--- a/Templates/Document de Entrega Windows_PT.docx
+++ b/Templates/Document de Entrega Windows_PT.docx
@@ -1,6 +1,6 @@
 
 <file path=word/document.xml><?xml version="1.0" encoding="utf-8"?>
-<w:document xmlns:wpc="http://schemas.microsoft.com/office/word/2010/wordprocessingCanvas" xmlns:cx="http://schemas.microsoft.com/office/drawing/2014/chartex" xmlns:cx1="http://schemas.microsoft.com/office/drawing/2015/9/8/chartex" xmlns:cx2="http://schemas.microsoft.com/office/drawing/2015/10/21/chartex" xmlns:cx3="http://schemas.microsoft.com/office/drawing/2016/5/9/chartex" xmlns:cx4="http://schemas.microsoft.com/office/drawing/2016/5/10/chartex" xmlns:cx5="http://schemas.microsoft.com/office/drawing/2016/5/11/chartex" xmlns:cx6="http://schemas.microsoft.com/office/drawing/2016/5/12/chartex" xmlns:cx7="http://schemas.microsoft.com/office/drawing/2016/5/13/chartex" xmlns:cx8="http://schemas.microsoft.com/office/drawing/2016/5/14/chartex" xmlns:mc="http://schemas.openxmlformats.org/markup-compatibility/2006" xmlns:aink="http://schemas.microsoft.com/office/drawing/2016/ink" xmlns:am3d="http://schemas.microsoft.com/office/drawing/2017/model3d" xmlns:o="urn:schemas-microsoft-com:office:office" xmlns:r="http://schemas.openxmlformats.org/officeDocument/2006/relationships" xmlns:m="http://schemas.openxmlformats.org/officeDocument/2006/math" xmlns:v="urn:schemas-microsoft-com:vml" xmlns:wp14="http://schemas.microsoft.com/office/word/2010/wordprocessingDrawing" xmlns:wp="http://schemas.openxmlformats.org/drawingml/2006/wordprocessingDrawing" xmlns:w10="urn:schemas-microsoft-com:office:word" xmlns:w="http://schemas.openxmlformats.org/wordprocessingml/2006/main" xmlns:w14="http://schemas.microsoft.com/office/word/2010/wordml" xmlns:w15="http://schemas.microsoft.com/office/word/2012/wordml" xmlns:w16cid="http://schemas.microsoft.com/office/word/2016/wordml/cid" xmlns:w16se="http://schemas.microsoft.com/office/word/2015/wordml/symex" xmlns:wpg="http://schemas.microsoft.com/office/word/2010/wordprocessingGroup" xmlns:wpi="http://schemas.microsoft.com/office/word/2010/wordprocessingInk" xmlns:wne="http://schemas.microsoft.com/office/word/2006/wordml" xmlns:wps="http://schemas.microsoft.com/office/word/2010/wordprocessingShape" mc:Ignorable="w14 w15 w16se w16cid wp14">
+<w:document xmlns:wpc="http://schemas.microsoft.com/office/word/2010/wordprocessingCanvas" xmlns:cx="http://schemas.microsoft.com/office/drawing/2014/chartex" xmlns:cx1="http://schemas.microsoft.com/office/drawing/2015/9/8/chartex" xmlns:cx2="http://schemas.microsoft.com/office/drawing/2015/10/21/chartex" xmlns:cx3="http://schemas.microsoft.com/office/drawing/2016/5/9/chartex" xmlns:cx4="http://schemas.microsoft.com/office/drawing/2016/5/10/chartex" xmlns:cx5="http://schemas.microsoft.com/office/drawing/2016/5/11/chartex" xmlns:cx6="http://schemas.microsoft.com/office/drawing/2016/5/12/chartex" xmlns:cx7="http://schemas.microsoft.com/office/drawing/2016/5/13/chartex" xmlns:cx8="http://schemas.microsoft.com/office/drawing/2016/5/14/chartex" xmlns:mc="http://schemas.openxmlformats.org/markup-compatibility/2006" xmlns:aink="http://schemas.microsoft.com/office/drawing/2016/ink" xmlns:am3d="http://schemas.microsoft.com/office/drawing/2017/model3d" xmlns:o="urn:schemas-microsoft-com:office:office" xmlns:oel="http://schemas.microsoft.com/office/2019/extlst" xmlns:r="http://schemas.openxmlformats.org/officeDocument/2006/relationships" xmlns:m="http://schemas.openxmlformats.org/officeDocument/2006/math" xmlns:v="urn:schemas-microsoft-com:vml" xmlns:wp14="http://schemas.microsoft.com/office/word/2010/wordprocessingDrawing" xmlns:wp="http://schemas.openxmlformats.org/drawingml/2006/wordprocessingDrawing" xmlns:w10="urn:schemas-microsoft-com:office:word" xmlns:w="http://schemas.openxmlformats.org/wordprocessingml/2006/main" xmlns:w14="http://schemas.microsoft.com/office/word/2010/wordml" xmlns:w15="http://schemas.microsoft.com/office/word/2012/wordml" xmlns:w16cex="http://schemas.microsoft.com/office/word/2018/wordml/cex" xmlns:w16cid="http://schemas.microsoft.com/office/word/2016/wordml/cid" xmlns:w16="http://schemas.microsoft.com/office/word/2018/wordml" xmlns:w16du="http://schemas.microsoft.com/office/word/2023/wordml/word16du" xmlns:w16sdtdh="http://schemas.microsoft.com/office/word/2020/wordml/sdtdatahash" xmlns:w16sdtfl="http://schemas.microsoft.com/office/word/2024/wordml/sdtformatlock" xmlns:w16se="http://schemas.microsoft.com/office/word/2015/wordml/symex" xmlns:wpg="http://schemas.microsoft.com/office/word/2010/wordprocessingGroup" xmlns:wpi="http://schemas.microsoft.com/office/word/2010/wordprocessingInk" xmlns:wne="http://schemas.microsoft.com/office/word/2006/wordml" xmlns:wps="http://schemas.microsoft.com/office/word/2010/wordprocessingShape" mc:Ignorable="w14 w15 w16se w16cid w16 w16cex w16sdtdh w16sdtfl w16du wp14">
   <w:body>
     <w:tbl>
       <w:tblPr>
@@ -42,54 +42,7 @@
               <w:rPr>
                 <w:noProof/>
               </w:rPr>
-              <w:drawing>
-                <wp:inline distT="0" distB="0" distL="0" distR="0" wp14:anchorId="55B2DFA0" wp14:editId="289CFD2E">
-                  <wp:extent cx="1884510" cy="617220"/>
-                  <wp:effectExtent l="0" t="0" r="0" b="0"/>
-                  <wp:docPr id="6" name="Imagem 6" descr="https://encrypted-tbn0.gstatic.com/images?q=tbn:ANd9GcRgHuJFXQNFAqoTxVib6-SslC28Os1xKtRF8g&amp;s"/>
-                  <wp:cNvGraphicFramePr>
-                    <a:graphicFrameLocks xmlns:a="http://schemas.openxmlformats.org/drawingml/2006/main" noChangeAspect="1"/>
-                  </wp:cNvGraphicFramePr>
-                  <a:graphic xmlns:a="http://schemas.openxmlformats.org/drawingml/2006/main">
-                    <a:graphicData uri="http://schemas.openxmlformats.org/drawingml/2006/picture">
-                      <pic:pic xmlns:pic="http://schemas.openxmlformats.org/drawingml/2006/picture">
-                        <pic:nvPicPr>
-                          <pic:cNvPr id="0" name="Picture 4" descr="https://encrypted-tbn0.gstatic.com/images?q=tbn:ANd9GcRgHuJFXQNFAqoTxVib6-SslC28Os1xKtRF8g&amp;s"/>
-                          <pic:cNvPicPr>
-                            <a:picLocks noChangeAspect="1" noChangeArrowheads="1"/>
-                          </pic:cNvPicPr>
-                        </pic:nvPicPr>
-                        <pic:blipFill>
-                          <a:blip r:embed="rId11">
-                            <a:extLst>
-                              <a:ext uri="{28A0092B-C50C-407E-A947-70E740481C1C}">
-                                <a14:useLocalDpi xmlns:a14="http://schemas.microsoft.com/office/drawing/2010/main" val="0"/>
-                              </a:ext>
-                            </a:extLst>
-                          </a:blip>
-                          <a:srcRect/>
-                          <a:stretch>
-                            <a:fillRect/>
-                          </a:stretch>
-                        </pic:blipFill>
-                        <pic:spPr bwMode="auto">
-                          <a:xfrm>
-                            <a:off x="0" y="0"/>
-                            <a:ext cx="1952104" cy="639358"/>
-                          </a:xfrm>
-                          <a:prstGeom prst="rect">
-                            <a:avLst/>
-                          </a:prstGeom>
-                          <a:noFill/>
-                          <a:ln>
-                            <a:noFill/>
-                          </a:ln>
-                        </pic:spPr>
-                      </pic:pic>
-                    </a:graphicData>
-                  </a:graphic>
-                </wp:inline>
-              </w:drawing>
+              <w:t>YOUR LOGO</w:t>
             </w:r>
           </w:p>
         </w:tc>
@@ -140,54 +93,7 @@
               <w:rPr>
                 <w:noProof/>
               </w:rPr>
-              <w:drawing>
-                <wp:inline distT="0" distB="0" distL="0" distR="0" wp14:anchorId="5F13C54E" wp14:editId="24D03199">
-                  <wp:extent cx="1552575" cy="590429"/>
-                  <wp:effectExtent l="0" t="0" r="0" b="0"/>
-                  <wp:docPr id="5" name="Imagem 5" descr="Sigga Brizzo – At the ECOM App Library | Get it here"/>
-                  <wp:cNvGraphicFramePr>
-                    <a:graphicFrameLocks xmlns:a="http://schemas.openxmlformats.org/drawingml/2006/main" noChangeAspect="1"/>
-                  </wp:cNvGraphicFramePr>
-                  <a:graphic xmlns:a="http://schemas.openxmlformats.org/drawingml/2006/main">
-                    <a:graphicData uri="http://schemas.openxmlformats.org/drawingml/2006/picture">
-                      <pic:pic xmlns:pic="http://schemas.openxmlformats.org/drawingml/2006/picture">
-                        <pic:nvPicPr>
-                          <pic:cNvPr id="0" name="Picture 6" descr="Sigga Brizzo – At the ECOM App Library | Get it here"/>
-                          <pic:cNvPicPr>
-                            <a:picLocks noChangeAspect="1" noChangeArrowheads="1"/>
-                          </pic:cNvPicPr>
-                        </pic:nvPicPr>
-                        <pic:blipFill>
-                          <a:blip r:embed="rId12" cstate="print">
-                            <a:extLst>
-                              <a:ext uri="{28A0092B-C50C-407E-A947-70E740481C1C}">
-                                <a14:useLocalDpi xmlns:a14="http://schemas.microsoft.com/office/drawing/2010/main" val="0"/>
-                              </a:ext>
-                            </a:extLst>
-                          </a:blip>
-                          <a:srcRect/>
-                          <a:stretch>
-                            <a:fillRect/>
-                          </a:stretch>
-                        </pic:blipFill>
-                        <pic:spPr bwMode="auto">
-                          <a:xfrm>
-                            <a:off x="0" y="0"/>
-                            <a:ext cx="1574725" cy="598852"/>
-                          </a:xfrm>
-                          <a:prstGeom prst="rect">
-                            <a:avLst/>
-                          </a:prstGeom>
-                          <a:noFill/>
-                          <a:ln>
-                            <a:noFill/>
-                          </a:ln>
-                        </pic:spPr>
-                      </pic:pic>
-                    </a:graphicData>
-                  </a:graphic>
-                </wp:inline>
-              </w:drawing>
+              <w:t>YOUR PRODUCT LOGO</w:t>
             </w:r>
           </w:p>
         </w:tc>
@@ -498,13 +404,6 @@
                 <w:rFonts w:ascii="Segoe UI Light" w:hAnsi="Segoe UI Light" w:cs="Segoe UI Light"/>
                 <w:b/>
               </w:rPr>
-              <w:t>/JIRA</w:t>
-            </w:r>
-            <w:r>
-              <w:rPr>
-                <w:rFonts w:ascii="Segoe UI Light" w:hAnsi="Segoe UI Light" w:cs="Segoe UI Light"/>
-                <w:b/>
-              </w:rPr>
               <w:t>:</w:t>
             </w:r>
           </w:p>
@@ -541,7 +440,7 @@
                 <w:sz w:val="22"/>
                 <w:szCs w:val="22"/>
               </w:rPr>
-              <w:t>Ticket</w:t>
+              <w:t>OS</w:t>
             </w:r>
             <w:r>
               <w:rPr>
@@ -632,7 +531,7 @@
                 <w:rFonts w:ascii="Segoe UI Light" w:hAnsi="Segoe UI Light" w:cs="Segoe UI Light"/>
                 <w:sz w:val="22"/>
               </w:rPr>
-              <w:t>Ticket</w:t>
+              <w:t>OS</w:t>
             </w:r>
             <w:r>
               <w:rPr>
@@ -681,8 +580,6 @@
         </w:rPr>
         <w:t>Diretrizes do atendimento dos chamados:</w:t>
       </w:r>
-      <w:bookmarkStart w:id="0" w:name="_GoBack"/>
-      <w:bookmarkEnd w:id="0"/>
     </w:p>
     <w:p>
       <w:pPr>
@@ -807,7 +704,7 @@
           <w:b/>
           <w:bCs/>
         </w:rPr>
-        <w:t>Ticket</w:t>
+        <w:t>OS</w:t>
       </w:r>
       <w:r>
         <w:rPr>
@@ -862,7 +759,7 @@
           <w:rFonts w:ascii="Segoe UI Light" w:hAnsi="Segoe UI Light" w:cs="Segoe UI Light"/>
           <w:sz w:val="22"/>
         </w:rPr>
-        <w:t>Ticket</w:t>
+        <w:t>OS</w:t>
       </w:r>
       <w:r>
         <w:rPr>
@@ -979,23 +876,7 @@
           <w:rFonts w:ascii="Segoe UI Light" w:hAnsi="Segoe UI Light" w:cs="Segoe UI Light"/>
           <w:sz w:val="22"/>
         </w:rPr>
-        <w:t>{{</w:t>
-      </w:r>
-      <w:proofErr w:type="spellStart"/>
-      <w:r>
-        <w:rPr>
-          <w:rFonts w:ascii="Segoe UI Light" w:hAnsi="Segoe UI Light" w:cs="Segoe UI Light"/>
-          <w:sz w:val="22"/>
-        </w:rPr>
-        <w:t>Device</w:t>
-      </w:r>
-      <w:proofErr w:type="spellEnd"/>
-      <w:r>
-        <w:rPr>
-          <w:rFonts w:ascii="Segoe UI Light" w:hAnsi="Segoe UI Light" w:cs="Segoe UI Light"/>
-          <w:sz w:val="22"/>
-        </w:rPr>
-        <w:t>}}</w:t>
+        <w:t>{{Device}}</w:t>
       </w:r>
     </w:p>
     <w:p>
@@ -1508,10 +1389,10 @@
       </w:r>
     </w:p>
     <w:sectPr>
-      <w:headerReference w:type="default" r:id="rId13"/>
-      <w:footerReference w:type="default" r:id="rId14"/>
-      <w:headerReference w:type="first" r:id="rId15"/>
-      <w:footerReference w:type="first" r:id="rId16"/>
+      <w:headerReference w:type="default" r:id="rId11"/>
+      <w:footerReference w:type="default" r:id="rId12"/>
+      <w:headerReference w:type="first" r:id="rId13"/>
+      <w:footerReference w:type="first" r:id="rId14"/>
       <w:pgSz w:w="11907" w:h="16839" w:code="9"/>
       <w:pgMar w:top="851" w:right="1134" w:bottom="1134" w:left="1134" w:header="709" w:footer="709" w:gutter="0"/>
       <w:cols w:space="708"/>
@@ -1523,7 +1404,7 @@
 </file>
 
 <file path=word/endnotes.xml><?xml version="1.0" encoding="utf-8"?>
-<w:endnotes xmlns:wpc="http://schemas.microsoft.com/office/word/2010/wordprocessingCanvas" xmlns:cx="http://schemas.microsoft.com/office/drawing/2014/chartex" xmlns:cx1="http://schemas.microsoft.com/office/drawing/2015/9/8/chartex" xmlns:cx2="http://schemas.microsoft.com/office/drawing/2015/10/21/chartex" xmlns:cx3="http://schemas.microsoft.com/office/drawing/2016/5/9/chartex" xmlns:cx4="http://schemas.microsoft.com/office/drawing/2016/5/10/chartex" xmlns:cx5="http://schemas.microsoft.com/office/drawing/2016/5/11/chartex" xmlns:cx6="http://schemas.microsoft.com/office/drawing/2016/5/12/chartex" xmlns:cx7="http://schemas.microsoft.com/office/drawing/2016/5/13/chartex" xmlns:cx8="http://schemas.microsoft.com/office/drawing/2016/5/14/chartex" xmlns:mc="http://schemas.openxmlformats.org/markup-compatibility/2006" xmlns:aink="http://schemas.microsoft.com/office/drawing/2016/ink" xmlns:am3d="http://schemas.microsoft.com/office/drawing/2017/model3d" xmlns:o="urn:schemas-microsoft-com:office:office" xmlns:r="http://schemas.openxmlformats.org/officeDocument/2006/relationships" xmlns:m="http://schemas.openxmlformats.org/officeDocument/2006/math" xmlns:v="urn:schemas-microsoft-com:vml" xmlns:wp14="http://schemas.microsoft.com/office/word/2010/wordprocessingDrawing" xmlns:wp="http://schemas.openxmlformats.org/drawingml/2006/wordprocessingDrawing" xmlns:w10="urn:schemas-microsoft-com:office:word" xmlns:w="http://schemas.openxmlformats.org/wordprocessingml/2006/main" xmlns:w14="http://schemas.microsoft.com/office/word/2010/wordml" xmlns:w15="http://schemas.microsoft.com/office/word/2012/wordml" xmlns:w16cid="http://schemas.microsoft.com/office/word/2016/wordml/cid" xmlns:w16se="http://schemas.microsoft.com/office/word/2015/wordml/symex" xmlns:wpg="http://schemas.microsoft.com/office/word/2010/wordprocessingGroup" xmlns:wpi="http://schemas.microsoft.com/office/word/2010/wordprocessingInk" xmlns:wne="http://schemas.microsoft.com/office/word/2006/wordml" xmlns:wps="http://schemas.microsoft.com/office/word/2010/wordprocessingShape" mc:Ignorable="w14 w15 w16se w16cid wp14">
+<w:endnotes xmlns:wpc="http://schemas.microsoft.com/office/word/2010/wordprocessingCanvas" xmlns:cx="http://schemas.microsoft.com/office/drawing/2014/chartex" xmlns:cx1="http://schemas.microsoft.com/office/drawing/2015/9/8/chartex" xmlns:cx2="http://schemas.microsoft.com/office/drawing/2015/10/21/chartex" xmlns:cx3="http://schemas.microsoft.com/office/drawing/2016/5/9/chartex" xmlns:cx4="http://schemas.microsoft.com/office/drawing/2016/5/10/chartex" xmlns:cx5="http://schemas.microsoft.com/office/drawing/2016/5/11/chartex" xmlns:cx6="http://schemas.microsoft.com/office/drawing/2016/5/12/chartex" xmlns:cx7="http://schemas.microsoft.com/office/drawing/2016/5/13/chartex" xmlns:cx8="http://schemas.microsoft.com/office/drawing/2016/5/14/chartex" xmlns:mc="http://schemas.openxmlformats.org/markup-compatibility/2006" xmlns:aink="http://schemas.microsoft.com/office/drawing/2016/ink" xmlns:am3d="http://schemas.microsoft.com/office/drawing/2017/model3d" xmlns:o="urn:schemas-microsoft-com:office:office" xmlns:oel="http://schemas.microsoft.com/office/2019/extlst" xmlns:r="http://schemas.openxmlformats.org/officeDocument/2006/relationships" xmlns:m="http://schemas.openxmlformats.org/officeDocument/2006/math" xmlns:v="urn:schemas-microsoft-com:vml" xmlns:wp14="http://schemas.microsoft.com/office/word/2010/wordprocessingDrawing" xmlns:wp="http://schemas.openxmlformats.org/drawingml/2006/wordprocessingDrawing" xmlns:w10="urn:schemas-microsoft-com:office:word" xmlns:w="http://schemas.openxmlformats.org/wordprocessingml/2006/main" xmlns:w14="http://schemas.microsoft.com/office/word/2010/wordml" xmlns:w15="http://schemas.microsoft.com/office/word/2012/wordml" xmlns:w16cex="http://schemas.microsoft.com/office/word/2018/wordml/cex" xmlns:w16cid="http://schemas.microsoft.com/office/word/2016/wordml/cid" xmlns:w16="http://schemas.microsoft.com/office/word/2018/wordml" xmlns:w16du="http://schemas.microsoft.com/office/word/2023/wordml/word16du" xmlns:w16sdtdh="http://schemas.microsoft.com/office/word/2020/wordml/sdtdatahash" xmlns:w16sdtfl="http://schemas.microsoft.com/office/word/2024/wordml/sdtformatlock" xmlns:w16se="http://schemas.microsoft.com/office/word/2015/wordml/symex" xmlns:wpg="http://schemas.microsoft.com/office/word/2010/wordprocessingGroup" xmlns:wpi="http://schemas.microsoft.com/office/word/2010/wordprocessingInk" xmlns:wne="http://schemas.microsoft.com/office/word/2006/wordml" xmlns:wps="http://schemas.microsoft.com/office/word/2010/wordprocessingShape" mc:Ignorable="w14 w15 w16se w16cid w16 w16cex w16sdtdh w16sdtfl w16du wp14">
   <w:endnote w:type="separator" w:id="-1">
     <w:p>
       <w:r>
@@ -1542,7 +1423,7 @@
 </file>
 
 <file path=word/footer1.xml><?xml version="1.0" encoding="utf-8"?>
-<w:ftr xmlns:wpc="http://schemas.microsoft.com/office/word/2010/wordprocessingCanvas" xmlns:cx="http://schemas.microsoft.com/office/drawing/2014/chartex" xmlns:cx1="http://schemas.microsoft.com/office/drawing/2015/9/8/chartex" xmlns:cx2="http://schemas.microsoft.com/office/drawing/2015/10/21/chartex" xmlns:cx3="http://schemas.microsoft.com/office/drawing/2016/5/9/chartex" xmlns:cx4="http://schemas.microsoft.com/office/drawing/2016/5/10/chartex" xmlns:cx5="http://schemas.microsoft.com/office/drawing/2016/5/11/chartex" xmlns:cx6="http://schemas.microsoft.com/office/drawing/2016/5/12/chartex" xmlns:cx7="http://schemas.microsoft.com/office/drawing/2016/5/13/chartex" xmlns:cx8="http://schemas.microsoft.com/office/drawing/2016/5/14/chartex" xmlns:mc="http://schemas.openxmlformats.org/markup-compatibility/2006" xmlns:aink="http://schemas.microsoft.com/office/drawing/2016/ink" xmlns:am3d="http://schemas.microsoft.com/office/drawing/2017/model3d" xmlns:o="urn:schemas-microsoft-com:office:office" xmlns:r="http://schemas.openxmlformats.org/officeDocument/2006/relationships" xmlns:m="http://schemas.openxmlformats.org/officeDocument/2006/math" xmlns:v="urn:schemas-microsoft-com:vml" xmlns:wp14="http://schemas.microsoft.com/office/word/2010/wordprocessingDrawing" xmlns:wp="http://schemas.openxmlformats.org/drawingml/2006/wordprocessingDrawing" xmlns:w10="urn:schemas-microsoft-com:office:word" xmlns:w="http://schemas.openxmlformats.org/wordprocessingml/2006/main" xmlns:w14="http://schemas.microsoft.com/office/word/2010/wordml" xmlns:w15="http://schemas.microsoft.com/office/word/2012/wordml" xmlns:w16cid="http://schemas.microsoft.com/office/word/2016/wordml/cid" xmlns:w16se="http://schemas.microsoft.com/office/word/2015/wordml/symex" xmlns:wpg="http://schemas.microsoft.com/office/word/2010/wordprocessingGroup" xmlns:wpi="http://schemas.microsoft.com/office/word/2010/wordprocessingInk" xmlns:wne="http://schemas.microsoft.com/office/word/2006/wordml" xmlns:wps="http://schemas.microsoft.com/office/word/2010/wordprocessingShape" mc:Ignorable="w14 w15 w16se w16cid wp14">
+<w:ftr xmlns:wpc="http://schemas.microsoft.com/office/word/2010/wordprocessingCanvas" xmlns:cx="http://schemas.microsoft.com/office/drawing/2014/chartex" xmlns:cx1="http://schemas.microsoft.com/office/drawing/2015/9/8/chartex" xmlns:cx2="http://schemas.microsoft.com/office/drawing/2015/10/21/chartex" xmlns:cx3="http://schemas.microsoft.com/office/drawing/2016/5/9/chartex" xmlns:cx4="http://schemas.microsoft.com/office/drawing/2016/5/10/chartex" xmlns:cx5="http://schemas.microsoft.com/office/drawing/2016/5/11/chartex" xmlns:cx6="http://schemas.microsoft.com/office/drawing/2016/5/12/chartex" xmlns:cx7="http://schemas.microsoft.com/office/drawing/2016/5/13/chartex" xmlns:cx8="http://schemas.microsoft.com/office/drawing/2016/5/14/chartex" xmlns:mc="http://schemas.openxmlformats.org/markup-compatibility/2006" xmlns:aink="http://schemas.microsoft.com/office/drawing/2016/ink" xmlns:am3d="http://schemas.microsoft.com/office/drawing/2017/model3d" xmlns:o="urn:schemas-microsoft-com:office:office" xmlns:oel="http://schemas.microsoft.com/office/2019/extlst" xmlns:r="http://schemas.openxmlformats.org/officeDocument/2006/relationships" xmlns:m="http://schemas.openxmlformats.org/officeDocument/2006/math" xmlns:v="urn:schemas-microsoft-com:vml" xmlns:wp14="http://schemas.microsoft.com/office/word/2010/wordprocessingDrawing" xmlns:wp="http://schemas.openxmlformats.org/drawingml/2006/wordprocessingDrawing" xmlns:w10="urn:schemas-microsoft-com:office:word" xmlns:w="http://schemas.openxmlformats.org/wordprocessingml/2006/main" xmlns:w14="http://schemas.microsoft.com/office/word/2010/wordml" xmlns:w15="http://schemas.microsoft.com/office/word/2012/wordml" xmlns:w16cex="http://schemas.microsoft.com/office/word/2018/wordml/cex" xmlns:w16cid="http://schemas.microsoft.com/office/word/2016/wordml/cid" xmlns:w16="http://schemas.microsoft.com/office/word/2018/wordml" xmlns:w16du="http://schemas.microsoft.com/office/word/2023/wordml/word16du" xmlns:w16sdtdh="http://schemas.microsoft.com/office/word/2020/wordml/sdtdatahash" xmlns:w16sdtfl="http://schemas.microsoft.com/office/word/2024/wordml/sdtformatlock" xmlns:w16se="http://schemas.microsoft.com/office/word/2015/wordml/symex" xmlns:wpg="http://schemas.microsoft.com/office/word/2010/wordprocessingGroup" xmlns:wpi="http://schemas.microsoft.com/office/word/2010/wordprocessingInk" xmlns:wne="http://schemas.microsoft.com/office/word/2006/wordml" xmlns:wps="http://schemas.microsoft.com/office/word/2010/wordprocessingShape" mc:Ignorable="w14 w15 w16se w16cid w16 w16cex w16sdtdh w16sdtfl w16du wp14">
   <w:p>
     <w:pPr>
       <w:pStyle w:val="Cabealho"/>
@@ -1693,7 +1574,7 @@
 </file>
 
 <file path=word/footer2.xml><?xml version="1.0" encoding="utf-8"?>
-<w:ftr xmlns:wpc="http://schemas.microsoft.com/office/word/2010/wordprocessingCanvas" xmlns:cx="http://schemas.microsoft.com/office/drawing/2014/chartex" xmlns:cx1="http://schemas.microsoft.com/office/drawing/2015/9/8/chartex" xmlns:cx2="http://schemas.microsoft.com/office/drawing/2015/10/21/chartex" xmlns:cx3="http://schemas.microsoft.com/office/drawing/2016/5/9/chartex" xmlns:cx4="http://schemas.microsoft.com/office/drawing/2016/5/10/chartex" xmlns:cx5="http://schemas.microsoft.com/office/drawing/2016/5/11/chartex" xmlns:cx6="http://schemas.microsoft.com/office/drawing/2016/5/12/chartex" xmlns:cx7="http://schemas.microsoft.com/office/drawing/2016/5/13/chartex" xmlns:cx8="http://schemas.microsoft.com/office/drawing/2016/5/14/chartex" xmlns:mc="http://schemas.openxmlformats.org/markup-compatibility/2006" xmlns:aink="http://schemas.microsoft.com/office/drawing/2016/ink" xmlns:am3d="http://schemas.microsoft.com/office/drawing/2017/model3d" xmlns:o="urn:schemas-microsoft-com:office:office" xmlns:r="http://schemas.openxmlformats.org/officeDocument/2006/relationships" xmlns:m="http://schemas.openxmlformats.org/officeDocument/2006/math" xmlns:v="urn:schemas-microsoft-com:vml" xmlns:wp14="http://schemas.microsoft.com/office/word/2010/wordprocessingDrawing" xmlns:wp="http://schemas.openxmlformats.org/drawingml/2006/wordprocessingDrawing" xmlns:w10="urn:schemas-microsoft-com:office:word" xmlns:w="http://schemas.openxmlformats.org/wordprocessingml/2006/main" xmlns:w14="http://schemas.microsoft.com/office/word/2010/wordml" xmlns:w15="http://schemas.microsoft.com/office/word/2012/wordml" xmlns:w16cid="http://schemas.microsoft.com/office/word/2016/wordml/cid" xmlns:w16se="http://schemas.microsoft.com/office/word/2015/wordml/symex" xmlns:wpg="http://schemas.microsoft.com/office/word/2010/wordprocessingGroup" xmlns:wpi="http://schemas.microsoft.com/office/word/2010/wordprocessingInk" xmlns:wne="http://schemas.microsoft.com/office/word/2006/wordml" xmlns:wps="http://schemas.microsoft.com/office/word/2010/wordprocessingShape" mc:Ignorable="w14 w15 w16se w16cid wp14">
+<w:ftr xmlns:wpc="http://schemas.microsoft.com/office/word/2010/wordprocessingCanvas" xmlns:cx="http://schemas.microsoft.com/office/drawing/2014/chartex" xmlns:cx1="http://schemas.microsoft.com/office/drawing/2015/9/8/chartex" xmlns:cx2="http://schemas.microsoft.com/office/drawing/2015/10/21/chartex" xmlns:cx3="http://schemas.microsoft.com/office/drawing/2016/5/9/chartex" xmlns:cx4="http://schemas.microsoft.com/office/drawing/2016/5/10/chartex" xmlns:cx5="http://schemas.microsoft.com/office/drawing/2016/5/11/chartex" xmlns:cx6="http://schemas.microsoft.com/office/drawing/2016/5/12/chartex" xmlns:cx7="http://schemas.microsoft.com/office/drawing/2016/5/13/chartex" xmlns:cx8="http://schemas.microsoft.com/office/drawing/2016/5/14/chartex" xmlns:mc="http://schemas.openxmlformats.org/markup-compatibility/2006" xmlns:aink="http://schemas.microsoft.com/office/drawing/2016/ink" xmlns:am3d="http://schemas.microsoft.com/office/drawing/2017/model3d" xmlns:o="urn:schemas-microsoft-com:office:office" xmlns:oel="http://schemas.microsoft.com/office/2019/extlst" xmlns:r="http://schemas.openxmlformats.org/officeDocument/2006/relationships" xmlns:m="http://schemas.openxmlformats.org/officeDocument/2006/math" xmlns:v="urn:schemas-microsoft-com:vml" xmlns:wp14="http://schemas.microsoft.com/office/word/2010/wordprocessingDrawing" xmlns:wp="http://schemas.openxmlformats.org/drawingml/2006/wordprocessingDrawing" xmlns:w10="urn:schemas-microsoft-com:office:word" xmlns:w="http://schemas.openxmlformats.org/wordprocessingml/2006/main" xmlns:w14="http://schemas.microsoft.com/office/word/2010/wordml" xmlns:w15="http://schemas.microsoft.com/office/word/2012/wordml" xmlns:w16cex="http://schemas.microsoft.com/office/word/2018/wordml/cex" xmlns:w16cid="http://schemas.microsoft.com/office/word/2016/wordml/cid" xmlns:w16="http://schemas.microsoft.com/office/word/2018/wordml" xmlns:w16du="http://schemas.microsoft.com/office/word/2023/wordml/word16du" xmlns:w16sdtdh="http://schemas.microsoft.com/office/word/2020/wordml/sdtdatahash" xmlns:w16sdtfl="http://schemas.microsoft.com/office/word/2024/wordml/sdtformatlock" xmlns:w16se="http://schemas.microsoft.com/office/word/2015/wordml/symex" xmlns:wpg="http://schemas.microsoft.com/office/word/2010/wordprocessingGroup" xmlns:wpi="http://schemas.microsoft.com/office/word/2010/wordprocessingInk" xmlns:wne="http://schemas.microsoft.com/office/word/2006/wordml" xmlns:wps="http://schemas.microsoft.com/office/word/2010/wordprocessingShape" mc:Ignorable="w14 w15 w16se w16cid w16 w16cex w16sdtdh w16sdtfl w16du wp14">
   <w:tbl>
     <w:tblPr>
       <w:tblW w:w="0" w:type="auto"/>
@@ -1751,7 +1632,7 @@
 </file>
 
 <file path=word/footnotes.xml><?xml version="1.0" encoding="utf-8"?>
-<w:footnotes xmlns:wpc="http://schemas.microsoft.com/office/word/2010/wordprocessingCanvas" xmlns:cx="http://schemas.microsoft.com/office/drawing/2014/chartex" xmlns:cx1="http://schemas.microsoft.com/office/drawing/2015/9/8/chartex" xmlns:cx2="http://schemas.microsoft.com/office/drawing/2015/10/21/chartex" xmlns:cx3="http://schemas.microsoft.com/office/drawing/2016/5/9/chartex" xmlns:cx4="http://schemas.microsoft.com/office/drawing/2016/5/10/chartex" xmlns:cx5="http://schemas.microsoft.com/office/drawing/2016/5/11/chartex" xmlns:cx6="http://schemas.microsoft.com/office/drawing/2016/5/12/chartex" xmlns:cx7="http://schemas.microsoft.com/office/drawing/2016/5/13/chartex" xmlns:cx8="http://schemas.microsoft.com/office/drawing/2016/5/14/chartex" xmlns:mc="http://schemas.openxmlformats.org/markup-compatibility/2006" xmlns:aink="http://schemas.microsoft.com/office/drawing/2016/ink" xmlns:am3d="http://schemas.microsoft.com/office/drawing/2017/model3d" xmlns:o="urn:schemas-microsoft-com:office:office" xmlns:r="http://schemas.openxmlformats.org/officeDocument/2006/relationships" xmlns:m="http://schemas.openxmlformats.org/officeDocument/2006/math" xmlns:v="urn:schemas-microsoft-com:vml" xmlns:wp14="http://schemas.microsoft.com/office/word/2010/wordprocessingDrawing" xmlns:wp="http://schemas.openxmlformats.org/drawingml/2006/wordprocessingDrawing" xmlns:w10="urn:schemas-microsoft-com:office:word" xmlns:w="http://schemas.openxmlformats.org/wordprocessingml/2006/main" xmlns:w14="http://schemas.microsoft.com/office/word/2010/wordml" xmlns:w15="http://schemas.microsoft.com/office/word/2012/wordml" xmlns:w16cid="http://schemas.microsoft.com/office/word/2016/wordml/cid" xmlns:w16se="http://schemas.microsoft.com/office/word/2015/wordml/symex" xmlns:wpg="http://schemas.microsoft.com/office/word/2010/wordprocessingGroup" xmlns:wpi="http://schemas.microsoft.com/office/word/2010/wordprocessingInk" xmlns:wne="http://schemas.microsoft.com/office/word/2006/wordml" xmlns:wps="http://schemas.microsoft.com/office/word/2010/wordprocessingShape" mc:Ignorable="w14 w15 w16se w16cid wp14">
+<w:footnotes xmlns:wpc="http://schemas.microsoft.com/office/word/2010/wordprocessingCanvas" xmlns:cx="http://schemas.microsoft.com/office/drawing/2014/chartex" xmlns:cx1="http://schemas.microsoft.com/office/drawing/2015/9/8/chartex" xmlns:cx2="http://schemas.microsoft.com/office/drawing/2015/10/21/chartex" xmlns:cx3="http://schemas.microsoft.com/office/drawing/2016/5/9/chartex" xmlns:cx4="http://schemas.microsoft.com/office/drawing/2016/5/10/chartex" xmlns:cx5="http://schemas.microsoft.com/office/drawing/2016/5/11/chartex" xmlns:cx6="http://schemas.microsoft.com/office/drawing/2016/5/12/chartex" xmlns:cx7="http://schemas.microsoft.com/office/drawing/2016/5/13/chartex" xmlns:cx8="http://schemas.microsoft.com/office/drawing/2016/5/14/chartex" xmlns:mc="http://schemas.openxmlformats.org/markup-compatibility/2006" xmlns:aink="http://schemas.microsoft.com/office/drawing/2016/ink" xmlns:am3d="http://schemas.microsoft.com/office/drawing/2017/model3d" xmlns:o="urn:schemas-microsoft-com:office:office" xmlns:oel="http://schemas.microsoft.com/office/2019/extlst" xmlns:r="http://schemas.openxmlformats.org/officeDocument/2006/relationships" xmlns:m="http://schemas.openxmlformats.org/officeDocument/2006/math" xmlns:v="urn:schemas-microsoft-com:vml" xmlns:wp14="http://schemas.microsoft.com/office/word/2010/wordprocessingDrawing" xmlns:wp="http://schemas.openxmlformats.org/drawingml/2006/wordprocessingDrawing" xmlns:w10="urn:schemas-microsoft-com:office:word" xmlns:w="http://schemas.openxmlformats.org/wordprocessingml/2006/main" xmlns:w14="http://schemas.microsoft.com/office/word/2010/wordml" xmlns:w15="http://schemas.microsoft.com/office/word/2012/wordml" xmlns:w16cex="http://schemas.microsoft.com/office/word/2018/wordml/cex" xmlns:w16cid="http://schemas.microsoft.com/office/word/2016/wordml/cid" xmlns:w16="http://schemas.microsoft.com/office/word/2018/wordml" xmlns:w16du="http://schemas.microsoft.com/office/word/2023/wordml/word16du" xmlns:w16sdtdh="http://schemas.microsoft.com/office/word/2020/wordml/sdtdatahash" xmlns:w16sdtfl="http://schemas.microsoft.com/office/word/2024/wordml/sdtformatlock" xmlns:w16se="http://schemas.microsoft.com/office/word/2015/wordml/symex" xmlns:wpg="http://schemas.microsoft.com/office/word/2010/wordprocessingGroup" xmlns:wpi="http://schemas.microsoft.com/office/word/2010/wordprocessingInk" xmlns:wne="http://schemas.microsoft.com/office/word/2006/wordml" xmlns:wps="http://schemas.microsoft.com/office/word/2010/wordprocessingShape" mc:Ignorable="w14 w15 w16se w16cid w16 w16cex w16sdtdh w16sdtfl w16du wp14">
   <w:footnote w:type="separator" w:id="-1">
     <w:p>
       <w:r>
@@ -1770,7 +1651,7 @@
 </file>
 
 <file path=word/header1.xml><?xml version="1.0" encoding="utf-8"?>
-<w:hdr xmlns:wpc="http://schemas.microsoft.com/office/word/2010/wordprocessingCanvas" xmlns:cx="http://schemas.microsoft.com/office/drawing/2014/chartex" xmlns:cx1="http://schemas.microsoft.com/office/drawing/2015/9/8/chartex" xmlns:cx2="http://schemas.microsoft.com/office/drawing/2015/10/21/chartex" xmlns:cx3="http://schemas.microsoft.com/office/drawing/2016/5/9/chartex" xmlns:cx4="http://schemas.microsoft.com/office/drawing/2016/5/10/chartex" xmlns:cx5="http://schemas.microsoft.com/office/drawing/2016/5/11/chartex" xmlns:cx6="http://schemas.microsoft.com/office/drawing/2016/5/12/chartex" xmlns:cx7="http://schemas.microsoft.com/office/drawing/2016/5/13/chartex" xmlns:cx8="http://schemas.microsoft.com/office/drawing/2016/5/14/chartex" xmlns:mc="http://schemas.openxmlformats.org/markup-compatibility/2006" xmlns:aink="http://schemas.microsoft.com/office/drawing/2016/ink" xmlns:am3d="http://schemas.microsoft.com/office/drawing/2017/model3d" xmlns:o="urn:schemas-microsoft-com:office:office" xmlns:r="http://schemas.openxmlformats.org/officeDocument/2006/relationships" xmlns:m="http://schemas.openxmlformats.org/officeDocument/2006/math" xmlns:v="urn:schemas-microsoft-com:vml" xmlns:wp14="http://schemas.microsoft.com/office/word/2010/wordprocessingDrawing" xmlns:wp="http://schemas.openxmlformats.org/drawingml/2006/wordprocessingDrawing" xmlns:w10="urn:schemas-microsoft-com:office:word" xmlns:w="http://schemas.openxmlformats.org/wordprocessingml/2006/main" xmlns:w14="http://schemas.microsoft.com/office/word/2010/wordml" xmlns:w15="http://schemas.microsoft.com/office/word/2012/wordml" xmlns:w16cid="http://schemas.microsoft.com/office/word/2016/wordml/cid" xmlns:w16se="http://schemas.microsoft.com/office/word/2015/wordml/symex" xmlns:wpg="http://schemas.microsoft.com/office/word/2010/wordprocessingGroup" xmlns:wpi="http://schemas.microsoft.com/office/word/2010/wordprocessingInk" xmlns:wne="http://schemas.microsoft.com/office/word/2006/wordml" xmlns:wps="http://schemas.microsoft.com/office/word/2010/wordprocessingShape" mc:Ignorable="w14 w15 w16se w16cid wp14">
+<w:hdr xmlns:wpc="http://schemas.microsoft.com/office/word/2010/wordprocessingCanvas" xmlns:cx="http://schemas.microsoft.com/office/drawing/2014/chartex" xmlns:cx1="http://schemas.microsoft.com/office/drawing/2015/9/8/chartex" xmlns:cx2="http://schemas.microsoft.com/office/drawing/2015/10/21/chartex" xmlns:cx3="http://schemas.microsoft.com/office/drawing/2016/5/9/chartex" xmlns:cx4="http://schemas.microsoft.com/office/drawing/2016/5/10/chartex" xmlns:cx5="http://schemas.microsoft.com/office/drawing/2016/5/11/chartex" xmlns:cx6="http://schemas.microsoft.com/office/drawing/2016/5/12/chartex" xmlns:cx7="http://schemas.microsoft.com/office/drawing/2016/5/13/chartex" xmlns:cx8="http://schemas.microsoft.com/office/drawing/2016/5/14/chartex" xmlns:mc="http://schemas.openxmlformats.org/markup-compatibility/2006" xmlns:aink="http://schemas.microsoft.com/office/drawing/2016/ink" xmlns:am3d="http://schemas.microsoft.com/office/drawing/2017/model3d" xmlns:o="urn:schemas-microsoft-com:office:office" xmlns:oel="http://schemas.microsoft.com/office/2019/extlst" xmlns:r="http://schemas.openxmlformats.org/officeDocument/2006/relationships" xmlns:m="http://schemas.openxmlformats.org/officeDocument/2006/math" xmlns:v="urn:schemas-microsoft-com:vml" xmlns:wp14="http://schemas.microsoft.com/office/word/2010/wordprocessingDrawing" xmlns:wp="http://schemas.openxmlformats.org/drawingml/2006/wordprocessingDrawing" xmlns:w10="urn:schemas-microsoft-com:office:word" xmlns:w="http://schemas.openxmlformats.org/wordprocessingml/2006/main" xmlns:w14="http://schemas.microsoft.com/office/word/2010/wordml" xmlns:w15="http://schemas.microsoft.com/office/word/2012/wordml" xmlns:w16cex="http://schemas.microsoft.com/office/word/2018/wordml/cex" xmlns:w16cid="http://schemas.microsoft.com/office/word/2016/wordml/cid" xmlns:w16="http://schemas.microsoft.com/office/word/2018/wordml" xmlns:w16du="http://schemas.microsoft.com/office/word/2023/wordml/word16du" xmlns:w16sdtdh="http://schemas.microsoft.com/office/word/2020/wordml/sdtdatahash" xmlns:w16sdtfl="http://schemas.microsoft.com/office/word/2024/wordml/sdtformatlock" xmlns:w16se="http://schemas.microsoft.com/office/word/2015/wordml/symex" xmlns:wpg="http://schemas.microsoft.com/office/word/2010/wordprocessingGroup" xmlns:wpi="http://schemas.microsoft.com/office/word/2010/wordprocessingInk" xmlns:wne="http://schemas.microsoft.com/office/word/2006/wordml" xmlns:wps="http://schemas.microsoft.com/office/word/2010/wordprocessingShape" mc:Ignorable="w14 w15 w16se w16cid w16 w16cex w16sdtdh w16sdtfl w16du wp14">
   <w:tbl>
     <w:tblPr>
       <w:tblW w:w="0" w:type="auto"/>
@@ -1828,7 +1709,7 @@
 </file>
 
 <file path=word/header2.xml><?xml version="1.0" encoding="utf-8"?>
-<w:hdr xmlns:wpc="http://schemas.microsoft.com/office/word/2010/wordprocessingCanvas" xmlns:cx="http://schemas.microsoft.com/office/drawing/2014/chartex" xmlns:cx1="http://schemas.microsoft.com/office/drawing/2015/9/8/chartex" xmlns:cx2="http://schemas.microsoft.com/office/drawing/2015/10/21/chartex" xmlns:cx3="http://schemas.microsoft.com/office/drawing/2016/5/9/chartex" xmlns:cx4="http://schemas.microsoft.com/office/drawing/2016/5/10/chartex" xmlns:cx5="http://schemas.microsoft.com/office/drawing/2016/5/11/chartex" xmlns:cx6="http://schemas.microsoft.com/office/drawing/2016/5/12/chartex" xmlns:cx7="http://schemas.microsoft.com/office/drawing/2016/5/13/chartex" xmlns:cx8="http://schemas.microsoft.com/office/drawing/2016/5/14/chartex" xmlns:mc="http://schemas.openxmlformats.org/markup-compatibility/2006" xmlns:aink="http://schemas.microsoft.com/office/drawing/2016/ink" xmlns:am3d="http://schemas.microsoft.com/office/drawing/2017/model3d" xmlns:o="urn:schemas-microsoft-com:office:office" xmlns:r="http://schemas.openxmlformats.org/officeDocument/2006/relationships" xmlns:m="http://schemas.openxmlformats.org/officeDocument/2006/math" xmlns:v="urn:schemas-microsoft-com:vml" xmlns:wp14="http://schemas.microsoft.com/office/word/2010/wordprocessingDrawing" xmlns:wp="http://schemas.openxmlformats.org/drawingml/2006/wordprocessingDrawing" xmlns:w10="urn:schemas-microsoft-com:office:word" xmlns:w="http://schemas.openxmlformats.org/wordprocessingml/2006/main" xmlns:w14="http://schemas.microsoft.com/office/word/2010/wordml" xmlns:w15="http://schemas.microsoft.com/office/word/2012/wordml" xmlns:w16cid="http://schemas.microsoft.com/office/word/2016/wordml/cid" xmlns:w16se="http://schemas.microsoft.com/office/word/2015/wordml/symex" xmlns:wpg="http://schemas.microsoft.com/office/word/2010/wordprocessingGroup" xmlns:wpi="http://schemas.microsoft.com/office/word/2010/wordprocessingInk" xmlns:wne="http://schemas.microsoft.com/office/word/2006/wordml" xmlns:wps="http://schemas.microsoft.com/office/word/2010/wordprocessingShape" mc:Ignorable="w14 w15 w16se w16cid wp14">
+<w:hdr xmlns:wpc="http://schemas.microsoft.com/office/word/2010/wordprocessingCanvas" xmlns:cx="http://schemas.microsoft.com/office/drawing/2014/chartex" xmlns:cx1="http://schemas.microsoft.com/office/drawing/2015/9/8/chartex" xmlns:cx2="http://schemas.microsoft.com/office/drawing/2015/10/21/chartex" xmlns:cx3="http://schemas.microsoft.com/office/drawing/2016/5/9/chartex" xmlns:cx4="http://schemas.microsoft.com/office/drawing/2016/5/10/chartex" xmlns:cx5="http://schemas.microsoft.com/office/drawing/2016/5/11/chartex" xmlns:cx6="http://schemas.microsoft.com/office/drawing/2016/5/12/chartex" xmlns:cx7="http://schemas.microsoft.com/office/drawing/2016/5/13/chartex" xmlns:cx8="http://schemas.microsoft.com/office/drawing/2016/5/14/chartex" xmlns:mc="http://schemas.openxmlformats.org/markup-compatibility/2006" xmlns:aink="http://schemas.microsoft.com/office/drawing/2016/ink" xmlns:am3d="http://schemas.microsoft.com/office/drawing/2017/model3d" xmlns:o="urn:schemas-microsoft-com:office:office" xmlns:oel="http://schemas.microsoft.com/office/2019/extlst" xmlns:r="http://schemas.openxmlformats.org/officeDocument/2006/relationships" xmlns:m="http://schemas.openxmlformats.org/officeDocument/2006/math" xmlns:v="urn:schemas-microsoft-com:vml" xmlns:wp14="http://schemas.microsoft.com/office/word/2010/wordprocessingDrawing" xmlns:wp="http://schemas.openxmlformats.org/drawingml/2006/wordprocessingDrawing" xmlns:w10="urn:schemas-microsoft-com:office:word" xmlns:w="http://schemas.openxmlformats.org/wordprocessingml/2006/main" xmlns:w14="http://schemas.microsoft.com/office/word/2010/wordml" xmlns:w15="http://schemas.microsoft.com/office/word/2012/wordml" xmlns:w16cex="http://schemas.microsoft.com/office/word/2018/wordml/cex" xmlns:w16cid="http://schemas.microsoft.com/office/word/2016/wordml/cid" xmlns:w16="http://schemas.microsoft.com/office/word/2018/wordml" xmlns:w16du="http://schemas.microsoft.com/office/word/2023/wordml/word16du" xmlns:w16sdtdh="http://schemas.microsoft.com/office/word/2020/wordml/sdtdatahash" xmlns:w16sdtfl="http://schemas.microsoft.com/office/word/2024/wordml/sdtformatlock" xmlns:w16se="http://schemas.microsoft.com/office/word/2015/wordml/symex" xmlns:wpg="http://schemas.microsoft.com/office/word/2010/wordprocessingGroup" xmlns:wpi="http://schemas.microsoft.com/office/word/2010/wordprocessingInk" xmlns:wne="http://schemas.microsoft.com/office/word/2006/wordml" xmlns:wps="http://schemas.microsoft.com/office/word/2010/wordprocessingShape" mc:Ignorable="w14 w15 w16se w16cid w16 w16cex w16sdtdh w16sdtfl w16du wp14">
   <w:p>
     <w:pPr>
       <w:pStyle w:val="Cabealho"/>
@@ -1841,134 +1722,32 @@
       <w:jc w:val="right"/>
     </w:pPr>
     <w:r>
-      <w:rPr>
-        <w:noProof/>
-      </w:rPr>
-      <w:drawing>
-        <wp:anchor distT="0" distB="0" distL="114300" distR="114300" simplePos="0" relativeHeight="251657216" behindDoc="1" locked="0" layoutInCell="0" allowOverlap="1" wp14:anchorId="0827589A" wp14:editId="07777777">
-          <wp:simplePos x="0" y="0"/>
-          <wp:positionH relativeFrom="margin">
-            <wp:posOffset>-563880</wp:posOffset>
-          </wp:positionH>
-          <wp:positionV relativeFrom="margin">
-            <wp:posOffset>-3058160</wp:posOffset>
-          </wp:positionV>
-          <wp:extent cx="11002010" cy="11429365"/>
-          <wp:effectExtent l="0" t="0" r="8890" b="635"/>
-          <wp:wrapNone/>
-          <wp:docPr id="16" name="Imagem 16" descr="simbolo mmarca dagua"/>
-          <wp:cNvGraphicFramePr>
-            <a:graphicFrameLocks xmlns:a="http://schemas.openxmlformats.org/drawingml/2006/main" noChangeAspect="1"/>
-          </wp:cNvGraphicFramePr>
-          <a:graphic xmlns:a="http://schemas.openxmlformats.org/drawingml/2006/main">
-            <a:graphicData uri="http://schemas.openxmlformats.org/drawingml/2006/picture">
-              <pic:pic xmlns:pic="http://schemas.openxmlformats.org/drawingml/2006/picture">
-                <pic:nvPicPr>
-                  <pic:cNvPr id="0" name="Picture 50" descr="simbolo mmarca dagua"/>
-                  <pic:cNvPicPr>
-                    <a:picLocks noChangeAspect="1" noChangeArrowheads="1"/>
-                  </pic:cNvPicPr>
-                </pic:nvPicPr>
-                <pic:blipFill>
-                  <a:blip r:embed="rId1">
-                    <a:extLst>
-                      <a:ext uri="{28A0092B-C50C-407E-A947-70E740481C1C}">
-                        <a14:useLocalDpi xmlns:a14="http://schemas.microsoft.com/office/drawing/2010/main" val="0"/>
-                      </a:ext>
-                    </a:extLst>
-                  </a:blip>
-                  <a:srcRect/>
-                  <a:stretch>
-                    <a:fillRect/>
-                  </a:stretch>
-                </pic:blipFill>
-                <pic:spPr bwMode="auto">
-                  <a:xfrm>
-                    <a:off x="0" y="0"/>
-                    <a:ext cx="11002010" cy="11429365"/>
-                  </a:xfrm>
-                  <a:prstGeom prst="rect">
-                    <a:avLst/>
-                  </a:prstGeom>
-                  <a:noFill/>
-                </pic:spPr>
-              </pic:pic>
-            </a:graphicData>
-          </a:graphic>
-          <wp14:sizeRelH relativeFrom="page">
-            <wp14:pctWidth>0</wp14:pctWidth>
-          </wp14:sizeRelH>
-          <wp14:sizeRelV relativeFrom="page">
-            <wp14:pctHeight>0</wp14:pctHeight>
-          </wp14:sizeRelV>
-        </wp:anchor>
-      </w:drawing>
-    </w:r>
-    <w:r>
       <w:tab/>
     </w:r>
     <w:r>
       <w:tab/>
     </w:r>
     <w:r>
-      <w:rPr>
-        <w:noProof/>
-      </w:rPr>
-      <w:drawing>
-        <wp:inline distT="0" distB="0" distL="0" distR="0" wp14:anchorId="2366D4CD" wp14:editId="03B51AA2">
-          <wp:extent cx="1970235" cy="715005"/>
-          <wp:effectExtent l="0" t="0" r="0" b="0"/>
-          <wp:docPr id="7" name="Imagem 7" descr="https://encrypted-tbn0.gstatic.com/images?q=tbn:ANd9GcRgHuJFXQNFAqoTxVib6-SslC28Os1xKtRF8g&amp;s"/>
-          <wp:cNvGraphicFramePr>
-            <a:graphicFrameLocks xmlns:a="http://schemas.openxmlformats.org/drawingml/2006/main" noChangeAspect="1"/>
-          </wp:cNvGraphicFramePr>
-          <a:graphic xmlns:a="http://schemas.openxmlformats.org/drawingml/2006/main">
-            <a:graphicData uri="http://schemas.openxmlformats.org/drawingml/2006/picture">
-              <pic:pic xmlns:pic="http://schemas.openxmlformats.org/drawingml/2006/picture">
-                <pic:nvPicPr>
-                  <pic:cNvPr id="0" name="Picture 4" descr="https://encrypted-tbn0.gstatic.com/images?q=tbn:ANd9GcRgHuJFXQNFAqoTxVib6-SslC28Os1xKtRF8g&amp;s"/>
-                  <pic:cNvPicPr>
-                    <a:picLocks noChangeAspect="1" noChangeArrowheads="1"/>
-                  </pic:cNvPicPr>
-                </pic:nvPicPr>
-                <pic:blipFill>
-                  <a:blip r:embed="rId2">
-                    <a:extLst>
-                      <a:ext uri="{28A0092B-C50C-407E-A947-70E740481C1C}">
-                        <a14:useLocalDpi xmlns:a14="http://schemas.microsoft.com/office/drawing/2010/main" val="0"/>
-                      </a:ext>
-                    </a:extLst>
-                  </a:blip>
-                  <a:srcRect/>
-                  <a:stretch>
-                    <a:fillRect/>
-                  </a:stretch>
-                </pic:blipFill>
-                <pic:spPr bwMode="auto">
-                  <a:xfrm>
-                    <a:off x="0" y="0"/>
-                    <a:ext cx="2045164" cy="742197"/>
-                  </a:xfrm>
-                  <a:prstGeom prst="rect">
-                    <a:avLst/>
-                  </a:prstGeom>
-                  <a:noFill/>
-                  <a:ln>
-                    <a:noFill/>
-                  </a:ln>
-                </pic:spPr>
-              </pic:pic>
-            </a:graphicData>
-          </a:graphic>
-        </wp:inline>
-      </w:drawing>
+      <w:t>YOUR COMPANY LOGO</w:t>
     </w:r>
+  </w:p>
+  <w:p>
+    <w:pPr>
+      <w:pStyle w:val="Cabealho"/>
+      <w:tabs>
+        <w:tab w:val="clear" w:pos="4419"/>
+        <w:tab w:val="clear" w:pos="8838"/>
+        <w:tab w:val="left" w:pos="4287"/>
+        <w:tab w:val="left" w:pos="6798"/>
+      </w:tabs>
+      <w:jc w:val="right"/>
+    </w:pPr>
   </w:p>
 </w:hdr>
 </file>
 
 <file path=word/numbering.xml><?xml version="1.0" encoding="utf-8"?>
-<w:numbering xmlns:wpc="http://schemas.microsoft.com/office/word/2010/wordprocessingCanvas" xmlns:cx="http://schemas.microsoft.com/office/drawing/2014/chartex" xmlns:cx1="http://schemas.microsoft.com/office/drawing/2015/9/8/chartex" xmlns:cx2="http://schemas.microsoft.com/office/drawing/2015/10/21/chartex" xmlns:cx3="http://schemas.microsoft.com/office/drawing/2016/5/9/chartex" xmlns:cx4="http://schemas.microsoft.com/office/drawing/2016/5/10/chartex" xmlns:cx5="http://schemas.microsoft.com/office/drawing/2016/5/11/chartex" xmlns:cx6="http://schemas.microsoft.com/office/drawing/2016/5/12/chartex" xmlns:cx7="http://schemas.microsoft.com/office/drawing/2016/5/13/chartex" xmlns:cx8="http://schemas.microsoft.com/office/drawing/2016/5/14/chartex" xmlns:mc="http://schemas.openxmlformats.org/markup-compatibility/2006" xmlns:aink="http://schemas.microsoft.com/office/drawing/2016/ink" xmlns:am3d="http://schemas.microsoft.com/office/drawing/2017/model3d" xmlns:o="urn:schemas-microsoft-com:office:office" xmlns:r="http://schemas.openxmlformats.org/officeDocument/2006/relationships" xmlns:m="http://schemas.openxmlformats.org/officeDocument/2006/math" xmlns:v="urn:schemas-microsoft-com:vml" xmlns:wp14="http://schemas.microsoft.com/office/word/2010/wordprocessingDrawing" xmlns:wp="http://schemas.openxmlformats.org/drawingml/2006/wordprocessingDrawing" xmlns:w10="urn:schemas-microsoft-com:office:word" xmlns:w="http://schemas.openxmlformats.org/wordprocessingml/2006/main" xmlns:w14="http://schemas.microsoft.com/office/word/2010/wordml" xmlns:w15="http://schemas.microsoft.com/office/word/2012/wordml" xmlns:w16cid="http://schemas.microsoft.com/office/word/2016/wordml/cid" xmlns:w16se="http://schemas.microsoft.com/office/word/2015/wordml/symex" xmlns:wpg="http://schemas.microsoft.com/office/word/2010/wordprocessingGroup" xmlns:wpi="http://schemas.microsoft.com/office/word/2010/wordprocessingInk" xmlns:wne="http://schemas.microsoft.com/office/word/2006/wordml" xmlns:wps="http://schemas.microsoft.com/office/word/2010/wordprocessingShape" mc:Ignorable="w14 w15 w16se w16cid wp14">
+<w:numbering xmlns:wpc="http://schemas.microsoft.com/office/word/2010/wordprocessingCanvas" xmlns:cx="http://schemas.microsoft.com/office/drawing/2014/chartex" xmlns:cx1="http://schemas.microsoft.com/office/drawing/2015/9/8/chartex" xmlns:cx2="http://schemas.microsoft.com/office/drawing/2015/10/21/chartex" xmlns:cx3="http://schemas.microsoft.com/office/drawing/2016/5/9/chartex" xmlns:cx4="http://schemas.microsoft.com/office/drawing/2016/5/10/chartex" xmlns:cx5="http://schemas.microsoft.com/office/drawing/2016/5/11/chartex" xmlns:cx6="http://schemas.microsoft.com/office/drawing/2016/5/12/chartex" xmlns:cx7="http://schemas.microsoft.com/office/drawing/2016/5/13/chartex" xmlns:cx8="http://schemas.microsoft.com/office/drawing/2016/5/14/chartex" xmlns:mc="http://schemas.openxmlformats.org/markup-compatibility/2006" xmlns:aink="http://schemas.microsoft.com/office/drawing/2016/ink" xmlns:am3d="http://schemas.microsoft.com/office/drawing/2017/model3d" xmlns:o="urn:schemas-microsoft-com:office:office" xmlns:oel="http://schemas.microsoft.com/office/2019/extlst" xmlns:r="http://schemas.openxmlformats.org/officeDocument/2006/relationships" xmlns:m="http://schemas.openxmlformats.org/officeDocument/2006/math" xmlns:v="urn:schemas-microsoft-com:vml" xmlns:wp14="http://schemas.microsoft.com/office/word/2010/wordprocessingDrawing" xmlns:wp="http://schemas.openxmlformats.org/drawingml/2006/wordprocessingDrawing" xmlns:w10="urn:schemas-microsoft-com:office:word" xmlns:w="http://schemas.openxmlformats.org/wordprocessingml/2006/main" xmlns:w14="http://schemas.microsoft.com/office/word/2010/wordml" xmlns:w15="http://schemas.microsoft.com/office/word/2012/wordml" xmlns:w16cex="http://schemas.microsoft.com/office/word/2018/wordml/cex" xmlns:w16cid="http://schemas.microsoft.com/office/word/2016/wordml/cid" xmlns:w16="http://schemas.microsoft.com/office/word/2018/wordml" xmlns:w16du="http://schemas.microsoft.com/office/word/2023/wordml/word16du" xmlns:w16sdtdh="http://schemas.microsoft.com/office/word/2020/wordml/sdtdatahash" xmlns:w16sdtfl="http://schemas.microsoft.com/office/word/2024/wordml/sdtformatlock" xmlns:w16se="http://schemas.microsoft.com/office/word/2015/wordml/symex" xmlns:wpg="http://schemas.microsoft.com/office/word/2010/wordprocessingGroup" xmlns:wpi="http://schemas.microsoft.com/office/word/2010/wordprocessingInk" xmlns:wne="http://schemas.microsoft.com/office/word/2006/wordml" xmlns:wps="http://schemas.microsoft.com/office/word/2010/wordprocessingShape" mc:Ignorable="w14 w15 w16se w16cid w16 w16cex w16sdtdh w16sdtfl w16du wp14">
   <w:abstractNum w:abstractNumId="0" w15:restartNumberingAfterBreak="0">
     <w:nsid w:val="0643613E"/>
     <w:multiLevelType w:val="hybridMultilevel"/>
@@ -4961,97 +4740,97 @@
       </w:pPr>
     </w:lvl>
   </w:abstractNum>
-  <w:num w:numId="1">
+  <w:num w:numId="1" w16cid:durableId="1412892980">
     <w:abstractNumId w:val="1"/>
   </w:num>
-  <w:num w:numId="2">
+  <w:num w:numId="2" w16cid:durableId="1736127405">
     <w:abstractNumId w:val="8"/>
   </w:num>
-  <w:num w:numId="3">
+  <w:num w:numId="3" w16cid:durableId="1476095844">
     <w:abstractNumId w:val="2"/>
   </w:num>
-  <w:num w:numId="4">
+  <w:num w:numId="4" w16cid:durableId="1037045018">
     <w:abstractNumId w:val="0"/>
   </w:num>
-  <w:num w:numId="5">
+  <w:num w:numId="5" w16cid:durableId="1355302371">
     <w:abstractNumId w:val="13"/>
   </w:num>
-  <w:num w:numId="6">
+  <w:num w:numId="6" w16cid:durableId="1766534035">
     <w:abstractNumId w:val="16"/>
   </w:num>
-  <w:num w:numId="7">
+  <w:num w:numId="7" w16cid:durableId="1430201397">
     <w:abstractNumId w:val="10"/>
   </w:num>
-  <w:num w:numId="8">
+  <w:num w:numId="8" w16cid:durableId="1410467542">
     <w:abstractNumId w:val="14"/>
   </w:num>
-  <w:num w:numId="9">
+  <w:num w:numId="9" w16cid:durableId="174619473">
     <w:abstractNumId w:val="22"/>
   </w:num>
-  <w:num w:numId="10">
+  <w:num w:numId="10" w16cid:durableId="1007631504">
     <w:abstractNumId w:val="21"/>
   </w:num>
-  <w:num w:numId="11">
+  <w:num w:numId="11" w16cid:durableId="727454315">
     <w:abstractNumId w:val="3"/>
   </w:num>
-  <w:num w:numId="12">
+  <w:num w:numId="12" w16cid:durableId="1757820037">
     <w:abstractNumId w:val="23"/>
   </w:num>
-  <w:num w:numId="13">
+  <w:num w:numId="13" w16cid:durableId="1555122206">
     <w:abstractNumId w:val="19"/>
   </w:num>
-  <w:num w:numId="14">
+  <w:num w:numId="14" w16cid:durableId="432096291">
     <w:abstractNumId w:val="26"/>
   </w:num>
-  <w:num w:numId="15">
+  <w:num w:numId="15" w16cid:durableId="1494446287">
     <w:abstractNumId w:val="9"/>
   </w:num>
-  <w:num w:numId="16">
+  <w:num w:numId="16" w16cid:durableId="1963731041">
     <w:abstractNumId w:val="9"/>
   </w:num>
-  <w:num w:numId="17">
+  <w:num w:numId="17" w16cid:durableId="2011441393">
     <w:abstractNumId w:val="9"/>
   </w:num>
-  <w:num w:numId="18">
+  <w:num w:numId="18" w16cid:durableId="1435126722">
     <w:abstractNumId w:val="9"/>
   </w:num>
-  <w:num w:numId="19">
+  <w:num w:numId="19" w16cid:durableId="1511481081">
     <w:abstractNumId w:val="9"/>
   </w:num>
-  <w:num w:numId="20">
+  <w:num w:numId="20" w16cid:durableId="146827858">
     <w:abstractNumId w:val="9"/>
   </w:num>
-  <w:num w:numId="21">
+  <w:num w:numId="21" w16cid:durableId="1651398219">
     <w:abstractNumId w:val="9"/>
   </w:num>
-  <w:num w:numId="22">
+  <w:num w:numId="22" w16cid:durableId="1489663888">
     <w:abstractNumId w:val="9"/>
   </w:num>
-  <w:num w:numId="23">
+  <w:num w:numId="23" w16cid:durableId="609778034">
     <w:abstractNumId w:val="9"/>
   </w:num>
-  <w:num w:numId="24">
+  <w:num w:numId="24" w16cid:durableId="600770267">
     <w:abstractNumId w:val="19"/>
   </w:num>
-  <w:num w:numId="25">
+  <w:num w:numId="25" w16cid:durableId="1231690983">
     <w:abstractNumId w:val="19"/>
   </w:num>
-  <w:num w:numId="26">
+  <w:num w:numId="26" w16cid:durableId="848912977">
     <w:abstractNumId w:val="19"/>
   </w:num>
-  <w:num w:numId="27">
+  <w:num w:numId="27" w16cid:durableId="1892187342">
     <w:abstractNumId w:val="19"/>
   </w:num>
-  <w:num w:numId="28">
+  <w:num w:numId="28" w16cid:durableId="1471553730">
     <w:abstractNumId w:val="20"/>
   </w:num>
-  <w:num w:numId="29">
+  <w:num w:numId="29" w16cid:durableId="1630280325">
     <w:abstractNumId w:val="7"/>
   </w:num>
-  <w:num w:numId="30">
+  <w:num w:numId="30" w16cid:durableId="247081154">
     <w:abstractNumId w:val="12"/>
   </w:num>
-  <w:num w:numId="31">
+  <w:num w:numId="31" w16cid:durableId="1734159801">
     <w:abstractNumId w:val="19"/>
     <w:lvlOverride w:ilvl="0">
       <w:startOverride w:val="6"/>
@@ -5060,34 +4839,34 @@
       <w:startOverride w:val="1"/>
     </w:lvlOverride>
   </w:num>
-  <w:num w:numId="32">
+  <w:num w:numId="32" w16cid:durableId="2137677479">
     <w:abstractNumId w:val="3"/>
   </w:num>
-  <w:num w:numId="33">
+  <w:num w:numId="33" w16cid:durableId="828787370">
     <w:abstractNumId w:val="5"/>
   </w:num>
-  <w:num w:numId="34">
+  <w:num w:numId="34" w16cid:durableId="854224547">
     <w:abstractNumId w:val="17"/>
   </w:num>
-  <w:num w:numId="35">
+  <w:num w:numId="35" w16cid:durableId="245529883">
     <w:abstractNumId w:val="6"/>
   </w:num>
-  <w:num w:numId="36">
+  <w:num w:numId="36" w16cid:durableId="1802188926">
     <w:abstractNumId w:val="25"/>
   </w:num>
-  <w:num w:numId="37">
+  <w:num w:numId="37" w16cid:durableId="1257667703">
     <w:abstractNumId w:val="11"/>
   </w:num>
-  <w:num w:numId="38">
+  <w:num w:numId="38" w16cid:durableId="1944417632">
     <w:abstractNumId w:val="24"/>
   </w:num>
-  <w:num w:numId="39">
+  <w:num w:numId="39" w16cid:durableId="616834192">
     <w:abstractNumId w:val="18"/>
   </w:num>
-  <w:num w:numId="40">
+  <w:num w:numId="40" w16cid:durableId="629045567">
     <w:abstractNumId w:val="15"/>
   </w:num>
-  <w:num w:numId="41">
+  <w:num w:numId="41" w16cid:durableId="1473450754">
     <w:abstractNumId w:val="4"/>
   </w:num>
   <w:numIdMacAtCleanup w:val="7"/>
@@ -5095,7 +4874,7 @@
 </file>
 
 <file path=word/styles.xml><?xml version="1.0" encoding="utf-8"?>
-<w:styles xmlns:mc="http://schemas.openxmlformats.org/markup-compatibility/2006" xmlns:r="http://schemas.openxmlformats.org/officeDocument/2006/relationships" xmlns:w="http://schemas.openxmlformats.org/wordprocessingml/2006/main" xmlns:w14="http://schemas.microsoft.com/office/word/2010/wordml" xmlns:w15="http://schemas.microsoft.com/office/word/2012/wordml" xmlns:w16cid="http://schemas.microsoft.com/office/word/2016/wordml/cid" xmlns:w16se="http://schemas.microsoft.com/office/word/2015/wordml/symex" mc:Ignorable="w14 w15 w16se w16cid">
+<w:styles xmlns:mc="http://schemas.openxmlformats.org/markup-compatibility/2006" xmlns:r="http://schemas.openxmlformats.org/officeDocument/2006/relationships" xmlns:w="http://schemas.openxmlformats.org/wordprocessingml/2006/main" xmlns:w14="http://schemas.microsoft.com/office/word/2010/wordml" xmlns:w15="http://schemas.microsoft.com/office/word/2012/wordml" xmlns:w16cex="http://schemas.microsoft.com/office/word/2018/wordml/cex" xmlns:w16cid="http://schemas.microsoft.com/office/word/2016/wordml/cid" xmlns:w16="http://schemas.microsoft.com/office/word/2018/wordml" xmlns:w16du="http://schemas.microsoft.com/office/word/2023/wordml/word16du" xmlns:w16sdtdh="http://schemas.microsoft.com/office/word/2020/wordml/sdtdatahash" xmlns:w16sdtfl="http://schemas.microsoft.com/office/word/2024/wordml/sdtformatlock" xmlns:w16se="http://schemas.microsoft.com/office/word/2015/wordml/symex" mc:Ignorable="w14 w15 w16se w16cid w16 w16cex w16sdtdh w16sdtfl w16du">
   <w:docDefaults>
     <w:rPrDefault>
       <w:rPr>
@@ -5105,7 +4884,7 @@
     </w:rPrDefault>
     <w:pPrDefault/>
   </w:docDefaults>
-  <w:latentStyles w:defLockedState="0" w:defUIPriority="0" w:defSemiHidden="0" w:defUnhideWhenUsed="0" w:defQFormat="0" w:count="375">
+  <w:latentStyles w:defLockedState="0" w:defUIPriority="0" w:defSemiHidden="0" w:defUnhideWhenUsed="0" w:defQFormat="0" w:count="376">
     <w:lsdException w:name="Normal" w:qFormat="1"/>
     <w:lsdException w:name="heading 1" w:uiPriority="9" w:qFormat="1"/>
     <w:lsdException w:name="heading 2" w:qFormat="1"/>
@@ -5475,6 +5254,7 @@
     <w:lsdException w:name="Smart Hyperlink" w:semiHidden="1" w:uiPriority="99" w:unhideWhenUsed="1"/>
     <w:lsdException w:name="Hashtag" w:semiHidden="1" w:uiPriority="99" w:unhideWhenUsed="1"/>
     <w:lsdException w:name="Unresolved Mention" w:semiHidden="1" w:uiPriority="99" w:unhideWhenUsed="1"/>
+    <w:lsdException w:name="Smart Link" w:semiHidden="1" w:uiPriority="99" w:unhideWhenUsed="1"/>
   </w:latentStyles>
   <w:style w:type="paragraph" w:default="1" w:styleId="Normal">
     <w:name w:val="Normal"/>
@@ -6896,21 +6676,10 @@
 </file>
 
 <file path=customXml/item1.xml><?xml version="1.0" encoding="utf-8"?>
-<?mso-contentType ?>
-<FormTemplates xmlns="http://schemas.microsoft.com/sharepoint/v3/contenttype/forms">
-  <Display>DocumentLibraryForm</Display>
-  <Edit>DocumentLibraryForm</Edit>
-  <New>DocumentLibraryForm</New>
-</FormTemplates>
+<b:Sources xmlns:b="http://schemas.openxmlformats.org/officeDocument/2006/bibliography" xmlns="http://schemas.openxmlformats.org/officeDocument/2006/bibliography" SelectedStyle="\APA.XSL" StyleName="APA"/>
 </file>
 
 <file path=customXml/item2.xml><?xml version="1.0" encoding="utf-8"?>
-<p:properties xmlns:p="http://schemas.microsoft.com/office/2006/metadata/properties" xmlns:xsi="http://www.w3.org/2001/XMLSchema-instance" xmlns:pc="http://schemas.microsoft.com/office/infopath/2007/PartnerControls">
-  <documentManagement/>
-</p:properties>
-</file>
-
-<file path=customXml/item3.xml><?xml version="1.0" encoding="utf-8"?>
 <ct:contentTypeSchema xmlns:ct="http://schemas.microsoft.com/office/2006/metadata/contentType" xmlns:ma="http://schemas.microsoft.com/office/2006/metadata/properties/metaAttributes" ct:_="" ma:_="" ma:contentTypeName="Document" ma:contentTypeID="0x010100EE44EF7D8D6920468F11423AF227DAA6" ma:contentTypeVersion="11" ma:contentTypeDescription="Create a new document." ma:contentTypeScope="" ma:versionID="575b796120c1b5c92090df0036a748c8">
   <xsd:schema xmlns:xsd="http://www.w3.org/2001/XMLSchema" xmlns:xs="http://www.w3.org/2001/XMLSchema" xmlns:p="http://schemas.microsoft.com/office/2006/metadata/properties" xmlns:ns2="97fe53e0-335a-4375-b4fa-0e68ff4f54b5" xmlns:ns3="3bfeb972-f766-46a2-9bf1-91de9e13368e" targetNamespace="http://schemas.microsoft.com/office/2006/metadata/properties" ma:root="true" ma:fieldsID="ad7a1e5e330832e98e5c880ee823df3e" ns2:_="" ns3:_="">
     <xsd:import namespace="97fe53e0-335a-4375-b4fa-0e68ff4f54b5"/>
@@ -7121,28 +6890,30 @@
 </ct:contentTypeSchema>
 </file>
 
+<file path=customXml/item3.xml><?xml version="1.0" encoding="utf-8"?>
+<p:properties xmlns:p="http://schemas.microsoft.com/office/2006/metadata/properties" xmlns:xsi="http://www.w3.org/2001/XMLSchema-instance" xmlns:pc="http://schemas.microsoft.com/office/infopath/2007/PartnerControls">
+  <documentManagement/>
+</p:properties>
+</file>
+
 <file path=customXml/item4.xml><?xml version="1.0" encoding="utf-8"?>
-<b:Sources xmlns:b="http://schemas.openxmlformats.org/officeDocument/2006/bibliography" xmlns="http://schemas.openxmlformats.org/officeDocument/2006/bibliography" SelectedStyle="\APA.XSL" StyleName="APA"/>
+<?mso-contentType ?>
+<FormTemplates xmlns="http://schemas.microsoft.com/sharepoint/v3/contenttype/forms">
+  <Display>DocumentLibraryForm</Display>
+  <Edit>DocumentLibraryForm</Edit>
+  <New>DocumentLibraryForm</New>
+</FormTemplates>
 </file>
 
 <file path=customXml/itemProps1.xml><?xml version="1.0" encoding="utf-8"?>
-<ds:datastoreItem xmlns:ds="http://schemas.openxmlformats.org/officeDocument/2006/customXml" ds:itemID="{22F27B1E-06F8-4AE5-959D-D9B92903B502}">
+<ds:datastoreItem xmlns:ds="http://schemas.openxmlformats.org/officeDocument/2006/customXml" ds:itemID="{E2E36E06-BF8C-4768-9F68-24B1C4BB9E4E}">
   <ds:schemaRefs>
-    <ds:schemaRef ds:uri="http://schemas.microsoft.com/sharepoint/v3/contenttype/forms"/>
+    <ds:schemaRef ds:uri="http://schemas.openxmlformats.org/officeDocument/2006/bibliography"/>
   </ds:schemaRefs>
 </ds:datastoreItem>
 </file>
 
 <file path=customXml/itemProps2.xml><?xml version="1.0" encoding="utf-8"?>
-<ds:datastoreItem xmlns:ds="http://schemas.openxmlformats.org/officeDocument/2006/customXml" ds:itemID="{0A1A9153-65E5-4C44-A11A-36F37A946EC4}">
-  <ds:schemaRefs>
-    <ds:schemaRef ds:uri="http://schemas.microsoft.com/office/2006/metadata/properties"/>
-    <ds:schemaRef ds:uri="http://schemas.microsoft.com/office/infopath/2007/PartnerControls"/>
-  </ds:schemaRefs>
-</ds:datastoreItem>
-</file>
-
-<file path=customXml/itemProps3.xml><?xml version="1.0" encoding="utf-8"?>
 <ds:datastoreItem xmlns:ds="http://schemas.openxmlformats.org/officeDocument/2006/customXml" ds:itemID="{003F0BFA-4BB0-47EA-9E9C-F196CA071D62}">
   <ds:schemaRefs>
     <ds:schemaRef ds:uri="http://schemas.microsoft.com/office/2006/metadata/contentType"/>
@@ -7161,10 +6932,19 @@
 </ds:datastoreItem>
 </file>
 
+<file path=customXml/itemProps3.xml><?xml version="1.0" encoding="utf-8"?>
+<ds:datastoreItem xmlns:ds="http://schemas.openxmlformats.org/officeDocument/2006/customXml" ds:itemID="{0A1A9153-65E5-4C44-A11A-36F37A946EC4}">
+  <ds:schemaRefs>
+    <ds:schemaRef ds:uri="http://schemas.microsoft.com/office/2006/metadata/properties"/>
+    <ds:schemaRef ds:uri="http://schemas.microsoft.com/office/infopath/2007/PartnerControls"/>
+  </ds:schemaRefs>
+</ds:datastoreItem>
+</file>
+
 <file path=customXml/itemProps4.xml><?xml version="1.0" encoding="utf-8"?>
-<ds:datastoreItem xmlns:ds="http://schemas.openxmlformats.org/officeDocument/2006/customXml" ds:itemID="{E2E36E06-BF8C-4768-9F68-24B1C4BB9E4E}">
+<ds:datastoreItem xmlns:ds="http://schemas.openxmlformats.org/officeDocument/2006/customXml" ds:itemID="{22F27B1E-06F8-4AE5-959D-D9B92903B502}">
   <ds:schemaRefs>
-    <ds:schemaRef ds:uri="http://schemas.openxmlformats.org/officeDocument/2006/bibliography"/>
+    <ds:schemaRef ds:uri="http://schemas.microsoft.com/sharepoint/v3/contenttype/forms"/>
   </ds:schemaRefs>
 </ds:datastoreItem>
 </file>